--- a/00.caratula.docx
+++ b/00.caratula.docx
@@ -189,7 +189,7 @@
         <w:t xml:space="preserve"> </w:t>
       </w:r>
       <w:r>
-        <w:t xml:space="preserve">del producto 1.dad73d9 de 06 Jul 2023</w:t>
+        <w:t xml:space="preserve">del producto 1.6a97ecc de 06 Jul 2023</w:t>
       </w:r>
     </w:p>
     <w:p>

--- a/00.caratula.docx
+++ b/00.caratula.docx
@@ -189,7 +189,7 @@
         <w:t xml:space="preserve"> </w:t>
       </w:r>
       <w:r>
-        <w:t xml:space="preserve">del producto 1.6a97ecc de 06 Jul 2023</w:t>
+        <w:t xml:space="preserve">del producto 1.262bc0f de 06 Jul 2023</w:t>
       </w:r>
     </w:p>
     <w:p>

--- a/00.caratula.docx
+++ b/00.caratula.docx
@@ -189,7 +189,7 @@
         <w:t xml:space="preserve"> </w:t>
       </w:r>
       <w:r>
-        <w:t xml:space="preserve">del producto 1.262bc0f de 06 Jul 2023</w:t>
+        <w:t xml:space="preserve">del producto 1.3659ca0 de 06 Jul 2023</w:t>
       </w:r>
     </w:p>
     <w:p>

--- a/00.caratula.docx
+++ b/00.caratula.docx
@@ -189,7 +189,7 @@
         <w:t xml:space="preserve"> </w:t>
       </w:r>
       <w:r>
-        <w:t xml:space="preserve">del producto 1.3659ca0 de 06 Jul 2023</w:t>
+        <w:t xml:space="preserve">del producto 1.47930ed de 06 Jul 2023</w:t>
       </w:r>
     </w:p>
     <w:p>

--- a/00.caratula.docx
+++ b/00.caratula.docx
@@ -189,7 +189,7 @@
         <w:t xml:space="preserve"> </w:t>
       </w:r>
       <w:r>
-        <w:t xml:space="preserve">del producto 1.47930ed de 06 Jul 2023</w:t>
+        <w:t xml:space="preserve">del producto 1.d568138 de 06 Jul 2023</w:t>
       </w:r>
     </w:p>
     <w:p>

--- a/00.caratula.docx
+++ b/00.caratula.docx
@@ -189,7 +189,7 @@
         <w:t xml:space="preserve"> </w:t>
       </w:r>
       <w:r>
-        <w:t xml:space="preserve">del producto 1.d568138 de 06 Jul 2023</w:t>
+        <w:t xml:space="preserve">del producto 1.fed7c14 de 06 Jul 2023</w:t>
       </w:r>
     </w:p>
     <w:p>

--- a/00.caratula.docx
+++ b/00.caratula.docx
@@ -189,7 +189,7 @@
         <w:t xml:space="preserve"> </w:t>
       </w:r>
       <w:r>
-        <w:t xml:space="preserve">del producto 1.fed7c14 de 06 Jul 2023</w:t>
+        <w:t xml:space="preserve">del producto 1.810447c de 06 Jul 2023</w:t>
       </w:r>
     </w:p>
     <w:p>
@@ -217,7 +217,7 @@
         <w:pStyle w:val="Textoindependiente"/>
       </w:pPr>
     </w:p>
-    <w:bookmarkStart w:id="41" w:name="autores"/>
+    <w:bookmarkStart w:id="29" w:name="autores"/>
     <w:p>
       <w:pPr>
         <w:pStyle w:val="Ttulo2"/>
@@ -298,60 +298,12 @@
         <w:t xml:space="preserve"> </w:t>
       </w:r>
       <w:r>
-        <w:drawing>
-          <wp:inline>
-            <wp:extent cx="152400" cy="152400"/>
-            <wp:effectExtent b="0" l="0" r="0" t="0"/>
-            <wp:docPr descr="ORCID icon" title="" id="25" name="Picture"/>
-            <a:graphic>
-              <a:graphicData uri="http://schemas.openxmlformats.org/drawingml/2006/picture">
-                <pic:pic>
-                  <pic:nvPicPr>
-                    <pic:cNvPr descr="images/orcid.svg" id="26" name="Picture"/>
-                    <pic:cNvPicPr>
-                      <a:picLocks noChangeArrowheads="1" noChangeAspect="1"/>
-                    </pic:cNvPicPr>
-                  </pic:nvPicPr>
-                  <pic:blipFill>
-                    <a:blip>
-                      <a:extLst>
-                        <a:ext uri="{28A0092B-C50C-407E-A947-70E740481C1C}">
-                          <a14:useLocalDpi xmlns:a14="http://schemas.microsoft.com/office/drawing/2010/main" val="0"/>
-                        </a:ext>
-                        <a:ext uri="{96DAC541-7B7A-43D3-8B79-37D633B846F1}">
-                          <asvg:svgBlip xmlns:asvg="http://schemas.microsoft.com/office/drawing/2016/SVG/main" r:embed="rId24"/>
-                        </a:ext>
-                      </a:extLst>
-                    </a:blip>
-                    <a:stretch>
-                      <a:fillRect/>
-                    </a:stretch>
-                  </pic:blipFill>
-                  <pic:spPr bwMode="auto">
-                    <a:xfrm>
-                      <a:off x="0" y="0"/>
-                      <a:ext cx="152400" cy="152400"/>
-                    </a:xfrm>
-                    <a:prstGeom prst="rect">
-                      <a:avLst/>
-                    </a:prstGeom>
-                    <a:noFill/>
-                    <a:ln w="9525">
-                      <a:noFill/>
-                      <a:headEnd/>
-                      <a:tailEnd/>
-                    </a:ln>
-                  </pic:spPr>
-                </pic:pic>
-              </a:graphicData>
-            </a:graphic>
-          </wp:inline>
-        </w:drawing>
-      </w:r>
-      <w:r>
-        <w:t xml:space="preserve"> </w:t>
-      </w:r>
-      <w:hyperlink r:id="rId27">
+        <w:t xml:space="preserve">ORCID icon</w:t>
+      </w:r>
+      <w:r>
+        <w:t xml:space="preserve"> </w:t>
+      </w:r>
+      <w:hyperlink r:id="rId24">
         <w:r>
           <w:rPr>
             <w:rStyle w:val="Hipervnculo"/>
@@ -387,60 +339,12 @@
         <w:t xml:space="preserve"> </w:t>
       </w:r>
       <w:r>
-        <w:drawing>
-          <wp:inline>
-            <wp:extent cx="152400" cy="152400"/>
-            <wp:effectExtent b="0" l="0" r="0" t="0"/>
-            <wp:docPr descr="Usuario" title="" id="29" name="Picture"/>
-            <a:graphic>
-              <a:graphicData uri="http://schemas.openxmlformats.org/drawingml/2006/picture">
-                <pic:pic>
-                  <pic:nvPicPr>
-                    <pic:cNvPr descr="images/github.svg" id="30" name="Picture"/>
-                    <pic:cNvPicPr>
-                      <a:picLocks noChangeArrowheads="1" noChangeAspect="1"/>
-                    </pic:cNvPicPr>
-                  </pic:nvPicPr>
-                  <pic:blipFill>
-                    <a:blip>
-                      <a:extLst>
-                        <a:ext uri="{28A0092B-C50C-407E-A947-70E740481C1C}">
-                          <a14:useLocalDpi xmlns:a14="http://schemas.microsoft.com/office/drawing/2010/main" val="0"/>
-                        </a:ext>
-                        <a:ext uri="{96DAC541-7B7A-43D3-8B79-37D633B846F1}">
-                          <asvg:svgBlip xmlns:asvg="http://schemas.microsoft.com/office/drawing/2016/SVG/main" r:embed="rId28"/>
-                        </a:ext>
-                      </a:extLst>
-                    </a:blip>
-                    <a:stretch>
-                      <a:fillRect/>
-                    </a:stretch>
-                  </pic:blipFill>
-                  <pic:spPr bwMode="auto">
-                    <a:xfrm>
-                      <a:off x="0" y="0"/>
-                      <a:ext cx="152400" cy="152400"/>
-                    </a:xfrm>
-                    <a:prstGeom prst="rect">
-                      <a:avLst/>
-                    </a:prstGeom>
-                    <a:noFill/>
-                    <a:ln w="9525">
-                      <a:noFill/>
-                      <a:headEnd/>
-                      <a:tailEnd/>
-                    </a:ln>
-                  </pic:spPr>
-                </pic:pic>
-              </a:graphicData>
-            </a:graphic>
-          </wp:inline>
-        </w:drawing>
-      </w:r>
-      <w:r>
-        <w:t xml:space="preserve"> </w:t>
-      </w:r>
-      <w:hyperlink r:id="rId31">
+        <w:t xml:space="preserve">Usuario</w:t>
+      </w:r>
+      <w:r>
+        <w:t xml:space="preserve"> </w:t>
+      </w:r>
+      <w:hyperlink r:id="rId25">
         <w:r>
           <w:rPr>
             <w:rStyle w:val="Hipervnculo"/>
@@ -476,60 +380,12 @@
         <w:t xml:space="preserve"> </w:t>
       </w:r>
       <w:r>
-        <w:drawing>
-          <wp:inline>
-            <wp:extent cx="152400" cy="152400"/>
-            <wp:effectExtent b="0" l="0" r="0" t="0"/>
-            <wp:docPr descr="Twitter icon" title="" id="33" name="Picture"/>
-            <a:graphic>
-              <a:graphicData uri="http://schemas.openxmlformats.org/drawingml/2006/picture">
-                <pic:pic>
-                  <pic:nvPicPr>
-                    <pic:cNvPr descr="images/twitter.svg" id="34" name="Picture"/>
-                    <pic:cNvPicPr>
-                      <a:picLocks noChangeArrowheads="1" noChangeAspect="1"/>
-                    </pic:cNvPicPr>
-                  </pic:nvPicPr>
-                  <pic:blipFill>
-                    <a:blip>
-                      <a:extLst>
-                        <a:ext uri="{28A0092B-C50C-407E-A947-70E740481C1C}">
-                          <a14:useLocalDpi xmlns:a14="http://schemas.microsoft.com/office/drawing/2010/main" val="0"/>
-                        </a:ext>
-                        <a:ext uri="{96DAC541-7B7A-43D3-8B79-37D633B846F1}">
-                          <asvg:svgBlip xmlns:asvg="http://schemas.microsoft.com/office/drawing/2016/SVG/main" r:embed="rId32"/>
-                        </a:ext>
-                      </a:extLst>
-                    </a:blip>
-                    <a:stretch>
-                      <a:fillRect/>
-                    </a:stretch>
-                  </pic:blipFill>
-                  <pic:spPr bwMode="auto">
-                    <a:xfrm>
-                      <a:off x="0" y="0"/>
-                      <a:ext cx="152400" cy="152400"/>
-                    </a:xfrm>
-                    <a:prstGeom prst="rect">
-                      <a:avLst/>
-                    </a:prstGeom>
-                    <a:noFill/>
-                    <a:ln w="9525">
-                      <a:noFill/>
-                      <a:headEnd/>
-                      <a:tailEnd/>
-                    </a:ln>
-                  </pic:spPr>
-                </pic:pic>
-              </a:graphicData>
-            </a:graphic>
-          </wp:inline>
-        </w:drawing>
-      </w:r>
-      <w:r>
-        <w:t xml:space="preserve"> </w:t>
-      </w:r>
-      <w:hyperlink r:id="rId35">
+        <w:t xml:space="preserve">Twitter icon</w:t>
+      </w:r>
+      <w:r>
+        <w:t xml:space="preserve"> </w:t>
+      </w:r>
+      <w:hyperlink r:id="rId26">
         <w:r>
           <w:rPr>
             <w:rStyle w:val="Hipervnculo"/>
@@ -589,60 +445,12 @@
         <w:t xml:space="preserve"> </w:t>
       </w:r>
       <w:r>
-        <w:drawing>
-          <wp:inline>
-            <wp:extent cx="152400" cy="152400"/>
-            <wp:effectExtent b="0" l="0" r="0" t="0"/>
-            <wp:docPr descr="Mastodon icon" title="" id="37" name="Picture"/>
-            <a:graphic>
-              <a:graphicData uri="http://schemas.openxmlformats.org/drawingml/2006/picture">
-                <pic:pic>
-                  <pic:nvPicPr>
-                    <pic:cNvPr descr="images/mastodon.svg" id="38" name="Picture"/>
-                    <pic:cNvPicPr>
-                      <a:picLocks noChangeArrowheads="1" noChangeAspect="1"/>
-                    </pic:cNvPicPr>
-                  </pic:nvPicPr>
-                  <pic:blipFill>
-                    <a:blip>
-                      <a:extLst>
-                        <a:ext uri="{28A0092B-C50C-407E-A947-70E740481C1C}">
-                          <a14:useLocalDpi xmlns:a14="http://schemas.microsoft.com/office/drawing/2010/main" val="0"/>
-                        </a:ext>
-                        <a:ext uri="{96DAC541-7B7A-43D3-8B79-37D633B846F1}">
-                          <asvg:svgBlip xmlns:asvg="http://schemas.microsoft.com/office/drawing/2016/SVG/main" r:embed="rId36"/>
-                        </a:ext>
-                      </a:extLst>
-                    </a:blip>
-                    <a:stretch>
-                      <a:fillRect/>
-                    </a:stretch>
-                  </pic:blipFill>
-                  <pic:spPr bwMode="auto">
-                    <a:xfrm>
-                      <a:off x="0" y="0"/>
-                      <a:ext cx="152400" cy="152400"/>
-                    </a:xfrm>
-                    <a:prstGeom prst="rect">
-                      <a:avLst/>
-                    </a:prstGeom>
-                    <a:noFill/>
-                    <a:ln w="9525">
-                      <a:noFill/>
-                      <a:headEnd/>
-                      <a:tailEnd/>
-                    </a:ln>
-                  </pic:spPr>
-                </pic:pic>
-              </a:graphicData>
-            </a:graphic>
-          </wp:inline>
-        </w:drawing>
-      </w:r>
-      <w:r>
-        <w:t xml:space="preserve"> </w:t>
-      </w:r>
-      <w:hyperlink r:id="rId39">
+        <w:t xml:space="preserve">Mastodon icon</w:t>
+      </w:r>
+      <w:r>
+        <w:t xml:space="preserve"> </w:t>
+      </w:r>
+      <w:hyperlink r:id="rId27">
         <w:r>
           <w:rPr>
             <w:rStyle w:val="Hipervnculo"/>
@@ -766,7 +574,7 @@
         <w:t xml:space="preserve">{% endfor %}</w:t>
       </w:r>
     </w:p>
-    <w:bookmarkStart w:id="40" w:name="correspondence"/>
+    <w:bookmarkStart w:id="28" w:name="correspondence"/>
     <w:p>
       <w:pPr>
         <w:pStyle w:val="Textoindependiente"/>
@@ -835,13 +643,13 @@
         <w:t xml:space="preserve">{% endfor %}</w:t>
       </w:r>
     </w:p>
-    <w:bookmarkEnd w:id="40"/>
+    <w:bookmarkEnd w:id="28"/>
     <w:p>
       <w:pPr>
         <w:pStyle w:val="Textoindependiente"/>
       </w:pPr>
     </w:p>
-    <w:bookmarkEnd w:id="41"/>
+    <w:bookmarkEnd w:id="29"/>
     <w:sectPr>
       <w:headerReference r:id="rId9" w:type="default"/>
       <w:footerReference r:id="rId10" w:type="default"/>

--- a/00.caratula.docx
+++ b/00.caratula.docx
@@ -189,7 +189,7 @@
         <w:t xml:space="preserve"> </w:t>
       </w:r>
       <w:r>
-        <w:t xml:space="preserve">del producto 1.810447c de 06 Jul 2023</w:t>
+        <w:t xml:space="preserve">del producto 1.443c003 de 06 Jul 2023</w:t>
       </w:r>
     </w:p>
     <w:p>

--- a/00.caratula.docx
+++ b/00.caratula.docx
@@ -189,7 +189,7 @@
         <w:t xml:space="preserve"> </w:t>
       </w:r>
       <w:r>
-        <w:t xml:space="preserve">del producto 1.443c003 de 06 Jul 2023</w:t>
+        <w:t xml:space="preserve">del producto 1.7e6d875 de 06 Jul 2023</w:t>
       </w:r>
     </w:p>
     <w:p>

--- a/00.caratula.docx
+++ b/00.caratula.docx
@@ -189,7 +189,7 @@
         <w:t xml:space="preserve"> </w:t>
       </w:r>
       <w:r>
-        <w:t xml:space="preserve">del producto 1.7e6d875 de 06 Jul 2023</w:t>
+        <w:t xml:space="preserve">del producto 1.65d8b35 de 06 Jul 2023</w:t>
       </w:r>
     </w:p>
     <w:p>

--- a/00.caratula.docx
+++ b/00.caratula.docx
@@ -189,7 +189,7 @@
         <w:t xml:space="preserve"> </w:t>
       </w:r>
       <w:r>
-        <w:t xml:space="preserve">del producto 1.65d8b35 de 06 Jul 2023</w:t>
+        <w:t xml:space="preserve">del producto 1.8863535 de 06 Jul 2023</w:t>
       </w:r>
     </w:p>
     <w:p>

--- a/00.caratula.docx
+++ b/00.caratula.docx
@@ -189,7 +189,7 @@
         <w:t xml:space="preserve"> </w:t>
       </w:r>
       <w:r>
-        <w:t xml:space="preserve">del producto 1.8863535 de 06 Jul 2023</w:t>
+        <w:t xml:space="preserve">del producto 1.4f40688 de 06 Jul 2023</w:t>
       </w:r>
     </w:p>
     <w:p>

--- a/00.caratula.docx
+++ b/00.caratula.docx
@@ -189,7 +189,7 @@
         <w:t xml:space="preserve"> </w:t>
       </w:r>
       <w:r>
-        <w:t xml:space="preserve">del producto 1.4f40688 de 06 Jul 2023</w:t>
+        <w:t xml:space="preserve">del producto 1.8e822dc de 06 Jul 2023</w:t>
       </w:r>
     </w:p>
     <w:p>

--- a/00.caratula.docx
+++ b/00.caratula.docx
@@ -189,7 +189,7 @@
         <w:t xml:space="preserve"> </w:t>
       </w:r>
       <w:r>
-        <w:t xml:space="preserve">del producto 1.8e822dc de 06 Jul 2023</w:t>
+        <w:t xml:space="preserve">del producto 1.7a874b3 de 06 Jul 2023</w:t>
       </w:r>
     </w:p>
     <w:p>

--- a/00.caratula.docx
+++ b/00.caratula.docx
@@ -189,7 +189,7 @@
         <w:t xml:space="preserve"> </w:t>
       </w:r>
       <w:r>
-        <w:t xml:space="preserve">del producto 1.7a874b3 de 06 Jul 2023</w:t>
+        <w:t xml:space="preserve">del producto 1.1356225 de 06 Jul 2023</w:t>
       </w:r>
     </w:p>
     <w:p>

--- a/00.caratula.docx
+++ b/00.caratula.docx
@@ -189,7 +189,7 @@
         <w:t xml:space="preserve"> </w:t>
       </w:r>
       <w:r>
-        <w:t xml:space="preserve">del producto 1.1356225 de 06 Jul 2023</w:t>
+        <w:t xml:space="preserve">del producto 1.1202fa4 de 06 Jul 2023</w:t>
       </w:r>
     </w:p>
     <w:p>

--- a/00.caratula.docx
+++ b/00.caratula.docx
@@ -189,7 +189,7 @@
         <w:t xml:space="preserve"> </w:t>
       </w:r>
       <w:r>
-        <w:t xml:space="preserve">del producto 1.1202fa4 de 06 Jul 2023</w:t>
+        <w:t xml:space="preserve">del producto 1.a690ae5 de 06 Jul 2023</w:t>
       </w:r>
     </w:p>
     <w:p>

--- a/00.caratula.docx
+++ b/00.caratula.docx
@@ -189,7 +189,7 @@
         <w:t xml:space="preserve"> </w:t>
       </w:r>
       <w:r>
-        <w:t xml:space="preserve">del producto 1.a690ae5 de 06 Jul 2023</w:t>
+        <w:t xml:space="preserve">del producto 1.d0f9fe4 de 06 Jul 2023</w:t>
       </w:r>
     </w:p>
     <w:p>

--- a/00.caratula.docx
+++ b/00.caratula.docx
@@ -189,7 +189,7 @@
         <w:t xml:space="preserve"> </w:t>
       </w:r>
       <w:r>
-        <w:t xml:space="preserve">del producto 1.d0f9fe4 de 06 Jul 2023</w:t>
+        <w:t xml:space="preserve">del producto 1.77f9bc4 de 06 Jul 2023</w:t>
       </w:r>
     </w:p>
     <w:p>

--- a/00.caratula.docx
+++ b/00.caratula.docx
@@ -189,7 +189,7 @@
         <w:t xml:space="preserve"> </w:t>
       </w:r>
       <w:r>
-        <w:t xml:space="preserve">del producto 1.77f9bc4 de 06 Jul 2023</w:t>
+        <w:t xml:space="preserve">del producto 1.c02d708 de 06 Jul 2023</w:t>
       </w:r>
     </w:p>
     <w:p>

--- a/00.caratula.docx
+++ b/00.caratula.docx
@@ -57,7 +57,7 @@
         <w:t xml:space="preserve"> </w:t>
       </w:r>
       <w:r>
-        <w:t xml:space="preserve">Los productos contractuales (PR0n) de esta etapa{% if manubot.ci_source is defined and manubot.ci_source.provider ==</w:t>
+        <w:t xml:space="preserve">Los productos contractuales (PR0n) de esta etapa {% if manubot.ci_source is defined and manubot.ci_source.provider ==</w:t>
       </w:r>
       <w:r>
         <w:t xml:space="preserve"> </w:t>
@@ -189,7 +189,7 @@
         <w:t xml:space="preserve"> </w:t>
       </w:r>
       <w:r>
-        <w:t xml:space="preserve">del producto 1.c02d708 de 06 Jul 2023</w:t>
+        <w:t xml:space="preserve">del producto 1.fc1b268 de 06 Jul 2023</w:t>
       </w:r>
     </w:p>
     <w:p>

--- a/00.caratula.docx
+++ b/00.caratula.docx
@@ -189,7 +189,7 @@
         <w:t xml:space="preserve"> </w:t>
       </w:r>
       <w:r>
-        <w:t xml:space="preserve">del producto 1.fc1b268 de 06 Jul 2023</w:t>
+        <w:t xml:space="preserve">del producto 1.f3c7821 de 08 Jul 2023</w:t>
       </w:r>
     </w:p>
     <w:p>

--- a/00.caratula.docx
+++ b/00.caratula.docx
@@ -189,7 +189,7 @@
         <w:t xml:space="preserve"> </w:t>
       </w:r>
       <w:r>
-        <w:t xml:space="preserve">del producto 1.f3c7821 de 08 Jul 2023</w:t>
+        <w:t xml:space="preserve">del producto 1.c5cceb0 de 08 Jul 2023</w:t>
       </w:r>
     </w:p>
     <w:p>

--- a/00.caratula.docx
+++ b/00.caratula.docx
@@ -189,7 +189,7 @@
         <w:t xml:space="preserve"> </w:t>
       </w:r>
       <w:r>
-        <w:t xml:space="preserve">del producto 1.c5cceb0 de 08 Jul 2023</w:t>
+        <w:t xml:space="preserve">del producto 1.5ef5c77 de 08 Jul 2023</w:t>
       </w:r>
     </w:p>
     <w:p>

--- a/00.caratula.docx
+++ b/00.caratula.docx
@@ -189,7 +189,7 @@
         <w:t xml:space="preserve"> </w:t>
       </w:r>
       <w:r>
-        <w:t xml:space="preserve">del producto 1.5ef5c77 de 08 Jul 2023</w:t>
+        <w:t xml:space="preserve">del producto 1.a9521f6 de 10 Jul 2023</w:t>
       </w:r>
     </w:p>
     <w:p>

--- a/00.caratula.docx
+++ b/00.caratula.docx
@@ -189,7 +189,7 @@
         <w:t xml:space="preserve"> </w:t>
       </w:r>
       <w:r>
-        <w:t xml:space="preserve">del producto 1.a9521f6 de 10 Jul 2023</w:t>
+        <w:t xml:space="preserve">del producto 1.7e11ee3 de 10 Jul 2023</w:t>
       </w:r>
     </w:p>
     <w:p>

--- a/00.caratula.docx
+++ b/00.caratula.docx
@@ -189,7 +189,7 @@
         <w:t xml:space="preserve"> </w:t>
       </w:r>
       <w:r>
-        <w:t xml:space="preserve">del producto 1.7e11ee3 de 10 Jul 2023</w:t>
+        <w:t xml:space="preserve">del producto 1.cd88643 de 10 Jul 2023</w:t>
       </w:r>
     </w:p>
     <w:p>

--- a/00.caratula.docx
+++ b/00.caratula.docx
@@ -189,7 +189,7 @@
         <w:t xml:space="preserve"> </w:t>
       </w:r>
       <w:r>
-        <w:t xml:space="preserve">del producto 1.cd88643 de 10 Jul 2023</w:t>
+        <w:t xml:space="preserve">del producto 1.ffa3768 de 10 Jul 2023</w:t>
       </w:r>
     </w:p>
     <w:p>

--- a/00.caratula.docx
+++ b/00.caratula.docx
@@ -189,7 +189,7 @@
         <w:t xml:space="preserve"> </w:t>
       </w:r>
       <w:r>
-        <w:t xml:space="preserve">del producto 1.ffa3768 de 10 Jul 2023</w:t>
+        <w:t xml:space="preserve">del producto 1.ea0eae5 de 10 Jul 2023</w:t>
       </w:r>
     </w:p>
     <w:p>

--- a/00.caratula.docx
+++ b/00.caratula.docx
@@ -189,7 +189,7 @@
         <w:t xml:space="preserve"> </w:t>
       </w:r>
       <w:r>
-        <w:t xml:space="preserve">del producto 1.ea0eae5 de 10 Jul 2023</w:t>
+        <w:t xml:space="preserve">del producto 1.8ec8b15 de 10 Jul 2023</w:t>
       </w:r>
     </w:p>
     <w:p>

--- a/00.caratula.docx
+++ b/00.caratula.docx
@@ -189,7 +189,7 @@
         <w:t xml:space="preserve"> </w:t>
       </w:r>
       <w:r>
-        <w:t xml:space="preserve">del producto 1.8ec8b15 de 10 Jul 2023</w:t>
+        <w:t xml:space="preserve">del producto 1.27d50be de 10 Jul 2023</w:t>
       </w:r>
     </w:p>
     <w:p>

--- a/00.caratula.docx
+++ b/00.caratula.docx
@@ -189,7 +189,7 @@
         <w:t xml:space="preserve"> </w:t>
       </w:r>
       <w:r>
-        <w:t xml:space="preserve">del producto 1.27d50be de 10 Jul 2023</w:t>
+        <w:t xml:space="preserve">del producto 1.6ff69bb de 10 Jul 2023</w:t>
       </w:r>
     </w:p>
     <w:p>

--- a/00.caratula.docx
+++ b/00.caratula.docx
@@ -189,7 +189,7 @@
         <w:t xml:space="preserve"> </w:t>
       </w:r>
       <w:r>
-        <w:t xml:space="preserve">del producto 1.6ff69bb de 10 Jul 2023</w:t>
+        <w:t xml:space="preserve">del producto 1.677d49e de 11 Jul 2023</w:t>
       </w:r>
     </w:p>
     <w:p>

--- a/00.caratula.docx
+++ b/00.caratula.docx
@@ -189,7 +189,7 @@
         <w:t xml:space="preserve"> </w:t>
       </w:r>
       <w:r>
-        <w:t xml:space="preserve">del producto 1.677d49e de 11 Jul 2023</w:t>
+        <w:t xml:space="preserve">del producto 1.725ccff de 11 Jul 2023</w:t>
       </w:r>
     </w:p>
     <w:p>

--- a/00.caratula.docx
+++ b/00.caratula.docx
@@ -189,7 +189,7 @@
         <w:t xml:space="preserve"> </w:t>
       </w:r>
       <w:r>
-        <w:t xml:space="preserve">del producto 1.725ccff de 11 Jul 2023</w:t>
+        <w:t xml:space="preserve">del producto 1.89ee0d1 de 11 Jul 2023</w:t>
       </w:r>
     </w:p>
     <w:p>

--- a/00.caratula.docx
+++ b/00.caratula.docx
@@ -189,7 +189,7 @@
         <w:t xml:space="preserve"> </w:t>
       </w:r>
       <w:r>
-        <w:t xml:space="preserve">del producto 1.89ee0d1 de 11 Jul 2023</w:t>
+        <w:t xml:space="preserve">del producto 1.79aaea2 de 11 Jul 2023</w:t>
       </w:r>
     </w:p>
     <w:p>

--- a/00.caratula.docx
+++ b/00.caratula.docx
@@ -189,7 +189,7 @@
         <w:t xml:space="preserve"> </w:t>
       </w:r>
       <w:r>
-        <w:t xml:space="preserve">del producto 1.79aaea2 de 11 Jul 2023</w:t>
+        <w:t xml:space="preserve">del producto 1.dd4e33c de 12 Jul 2023</w:t>
       </w:r>
     </w:p>
     <w:p>

--- a/00.caratula.docx
+++ b/00.caratula.docx
@@ -189,7 +189,7 @@
         <w:t xml:space="preserve"> </w:t>
       </w:r>
       <w:r>
-        <w:t xml:space="preserve">del producto 1.dd4e33c de 12 Jul 2023</w:t>
+        <w:t xml:space="preserve">del producto 1.8b463ac de 12 Jul 2023</w:t>
       </w:r>
     </w:p>
     <w:p>

--- a/00.caratula.docx
+++ b/00.caratula.docx
@@ -189,7 +189,7 @@
         <w:t xml:space="preserve"> </w:t>
       </w:r>
       <w:r>
-        <w:t xml:space="preserve">del producto 1.8b463ac de 12 Jul 2023</w:t>
+        <w:t xml:space="preserve">del producto 1.a7b603f de 12 Jul 2023</w:t>
       </w:r>
     </w:p>
     <w:p>

--- a/00.caratula.docx
+++ b/00.caratula.docx
@@ -189,7 +189,7 @@
         <w:t xml:space="preserve"> </w:t>
       </w:r>
       <w:r>
-        <w:t xml:space="preserve">del producto 1.a7b603f de 12 Jul 2023</w:t>
+        <w:t xml:space="preserve">del producto 1.86703bf de 12 Jul 2023</w:t>
       </w:r>
     </w:p>
     <w:p>

--- a/00.caratula.docx
+++ b/00.caratula.docx
@@ -189,7 +189,7 @@
         <w:t xml:space="preserve"> </w:t>
       </w:r>
       <w:r>
-        <w:t xml:space="preserve">del producto 1.86703bf de 12 Jul 2023</w:t>
+        <w:t xml:space="preserve">del producto 1.941944c de 13 Jul 2023</w:t>
       </w:r>
     </w:p>
     <w:p>

--- a/00.caratula.docx
+++ b/00.caratula.docx
@@ -189,7 +189,7 @@
         <w:t xml:space="preserve"> </w:t>
       </w:r>
       <w:r>
-        <w:t xml:space="preserve">del producto 1.941944c de 13 Jul 2023</w:t>
+        <w:t xml:space="preserve">del producto 1.813a065 de 13 Jul 2023</w:t>
       </w:r>
     </w:p>
     <w:p>

--- a/00.caratula.docx
+++ b/00.caratula.docx
@@ -189,7 +189,7 @@
         <w:t xml:space="preserve"> </w:t>
       </w:r>
       <w:r>
-        <w:t xml:space="preserve">del producto 1.813a065 de 13 Jul 2023</w:t>
+        <w:t xml:space="preserve">del producto 1.a66b9f3 de 13 Jul 2023</w:t>
       </w:r>
     </w:p>
     <w:p>

--- a/00.caratula.docx
+++ b/00.caratula.docx
@@ -189,7 +189,7 @@
         <w:t xml:space="preserve"> </w:t>
       </w:r>
       <w:r>
-        <w:t xml:space="preserve">del producto 1.a66b9f3 de 13 Jul 2023</w:t>
+        <w:t xml:space="preserve">del producto 1.4b3db9e de 13 Jul 2023</w:t>
       </w:r>
     </w:p>
     <w:p>

--- a/00.caratula.docx
+++ b/00.caratula.docx
@@ -189,7 +189,7 @@
         <w:t xml:space="preserve"> </w:t>
       </w:r>
       <w:r>
-        <w:t xml:space="preserve">del producto 1.4b3db9e de 13 Jul 2023</w:t>
+        <w:t xml:space="preserve">del producto 1.6d810b5 de 13 Jul 2023</w:t>
       </w:r>
     </w:p>
     <w:p>

--- a/00.caratula.docx
+++ b/00.caratula.docx
@@ -189,7 +189,7 @@
         <w:t xml:space="preserve"> </w:t>
       </w:r>
       <w:r>
-        <w:t xml:space="preserve">del producto 1.6d810b5 de 13 Jul 2023</w:t>
+        <w:t xml:space="preserve">del producto 1.0b37d58 de 13 Jul 2023</w:t>
       </w:r>
     </w:p>
     <w:p>

--- a/00.caratula.docx
+++ b/00.caratula.docx
@@ -189,7 +189,7 @@
         <w:t xml:space="preserve"> </w:t>
       </w:r>
       <w:r>
-        <w:t xml:space="preserve">del producto 1.0b37d58 de 13 Jul 2023</w:t>
+        <w:t xml:space="preserve">del producto 1.72ec5eb de 13 Jul 2023</w:t>
       </w:r>
     </w:p>
     <w:p>

--- a/00.caratula.docx
+++ b/00.caratula.docx
@@ -189,7 +189,7 @@
         <w:t xml:space="preserve"> </w:t>
       </w:r>
       <w:r>
-        <w:t xml:space="preserve">del producto 1.72ec5eb de 13 Jul 2023</w:t>
+        <w:t xml:space="preserve">del producto 1.7e61a71 de 13 Jul 2023</w:t>
       </w:r>
     </w:p>
     <w:p>

--- a/00.caratula.docx
+++ b/00.caratula.docx
@@ -189,7 +189,7 @@
         <w:t xml:space="preserve"> </w:t>
       </w:r>
       <w:r>
-        <w:t xml:space="preserve">del producto 1.7e61a71 de 13 Jul 2023</w:t>
+        <w:t xml:space="preserve">del producto 1.bdaf2b4 de 13 Jul 2023</w:t>
       </w:r>
     </w:p>
     <w:p>

--- a/00.caratula.docx
+++ b/00.caratula.docx
@@ -189,7 +189,7 @@
         <w:t xml:space="preserve"> </w:t>
       </w:r>
       <w:r>
-        <w:t xml:space="preserve">del producto 1.bdaf2b4 de 13 Jul 2023</w:t>
+        <w:t xml:space="preserve">del producto 1.977981c de 17 Jul 2023</w:t>
       </w:r>
     </w:p>
     <w:p>

--- a/00.caratula.docx
+++ b/00.caratula.docx
@@ -189,7 +189,7 @@
         <w:t xml:space="preserve"> </w:t>
       </w:r>
       <w:r>
-        <w:t xml:space="preserve">del producto 1.977981c de 17 Jul 2023</w:t>
+        <w:t xml:space="preserve">del producto 1.905870c de 24 Jul 2023</w:t>
       </w:r>
     </w:p>
     <w:p>

--- a/00.caratula.docx
+++ b/00.caratula.docx
@@ -189,7 +189,7 @@
         <w:t xml:space="preserve"> </w:t>
       </w:r>
       <w:r>
-        <w:t xml:space="preserve">del producto 1.905870c de 24 Jul 2023</w:t>
+        <w:t xml:space="preserve">del producto 1.aa4b684 de 24 Jul 2023</w:t>
       </w:r>
     </w:p>
     <w:p>

--- a/00.caratula.docx
+++ b/00.caratula.docx
@@ -189,7 +189,7 @@
         <w:t xml:space="preserve"> </w:t>
       </w:r>
       <w:r>
-        <w:t xml:space="preserve">del producto 1.aa4b684 de 24 Jul 2023</w:t>
+        <w:t xml:space="preserve">del producto 1.97e4034 de 24 Jul 2023</w:t>
       </w:r>
     </w:p>
     <w:p>

--- a/00.caratula.docx
+++ b/00.caratula.docx
@@ -189,7 +189,7 @@
         <w:t xml:space="preserve"> </w:t>
       </w:r>
       <w:r>
-        <w:t xml:space="preserve">del producto 1.97e4034 de 24 Jul 2023</w:t>
+        <w:t xml:space="preserve">del producto 1.c4f4eda de 24 Jul 2023</w:t>
       </w:r>
     </w:p>
     <w:p>

--- a/00.caratula.docx
+++ b/00.caratula.docx
@@ -189,7 +189,7 @@
         <w:t xml:space="preserve"> </w:t>
       </w:r>
       <w:r>
-        <w:t xml:space="preserve">del producto 1.c4f4eda de 24 Jul 2023</w:t>
+        <w:t xml:space="preserve">del producto 1.cb29cbd de 24 Jul 2023</w:t>
       </w:r>
     </w:p>
     <w:p>

--- a/00.caratula.docx
+++ b/00.caratula.docx
@@ -189,7 +189,7 @@
         <w:t xml:space="preserve"> </w:t>
       </w:r>
       <w:r>
-        <w:t xml:space="preserve">del producto 1.cb29cbd de 24 Jul 2023</w:t>
+        <w:t xml:space="preserve">del producto 1.089f1e4 de 24 Jul 2023</w:t>
       </w:r>
     </w:p>
     <w:p>

--- a/00.caratula.docx
+++ b/00.caratula.docx
@@ -189,7 +189,7 @@
         <w:t xml:space="preserve"> </w:t>
       </w:r>
       <w:r>
-        <w:t xml:space="preserve">del producto 1.089f1e4 de 24 Jul 2023</w:t>
+        <w:t xml:space="preserve">del producto 1.6299024 de 24 Jul 2023</w:t>
       </w:r>
     </w:p>
     <w:p>

--- a/00.caratula.docx
+++ b/00.caratula.docx
@@ -189,7 +189,7 @@
         <w:t xml:space="preserve"> </w:t>
       </w:r>
       <w:r>
-        <w:t xml:space="preserve">del producto 1.6299024 de 24 Jul 2023</w:t>
+        <w:t xml:space="preserve">del producto 1.238a9a6 de 27 Jul 2023</w:t>
       </w:r>
     </w:p>
     <w:p>

--- a/00.caratula.docx
+++ b/00.caratula.docx
@@ -189,7 +189,7 @@
         <w:t xml:space="preserve"> </w:t>
       </w:r>
       <w:r>
-        <w:t xml:space="preserve">del producto 1.238a9a6 de 27 Jul 2023</w:t>
+        <w:t xml:space="preserve">del producto 1.9cb08eb de 01 Aug 2023</w:t>
       </w:r>
     </w:p>
     <w:p>

--- a/00.caratula.docx
+++ b/00.caratula.docx
@@ -189,7 +189,7 @@
         <w:t xml:space="preserve"> </w:t>
       </w:r>
       <w:r>
-        <w:t xml:space="preserve">del producto 1.9cb08eb de 01 Aug 2023</w:t>
+        <w:t xml:space="preserve">del producto 1.d44ae8c de 02 Aug 2023</w:t>
       </w:r>
     </w:p>
     <w:p>

--- a/00.caratula.docx
+++ b/00.caratula.docx
@@ -189,7 +189,7 @@
         <w:t xml:space="preserve"> </w:t>
       </w:r>
       <w:r>
-        <w:t xml:space="preserve">del producto 1.d44ae8c de 02 Aug 2023</w:t>
+        <w:t xml:space="preserve">del producto 1.571e7a3 de 02 Aug 2023</w:t>
       </w:r>
     </w:p>
     <w:p>

--- a/00.caratula.docx
+++ b/00.caratula.docx
@@ -189,7 +189,7 @@
         <w:t xml:space="preserve"> </w:t>
       </w:r>
       <w:r>
-        <w:t xml:space="preserve">del producto 1.571e7a3 de 02 Aug 2023</w:t>
+        <w:t xml:space="preserve">del producto 1.fa18cbc de 09 Aug 2023</w:t>
       </w:r>
     </w:p>
     <w:p>
